--- a/SoftWARE/srsof harshil.docx
+++ b/SoftWARE/srsof harshil.docx
@@ -14438,21 +14438,28 @@
     <w:p>
       <w:pPr>
         <w:pStyle w:val="Heading2"/>
-        <w:ind w:left="561" w:hanging="576"/>
+        <w:ind w:left="0" w:firstLine="0"/>
+        <w:rPr>
+          <w:b w:val="0"/>
+        </w:rPr>
       </w:pPr>
       <w:bookmarkStart w:id="33" w:name="_Toc60579"/>
       <w:r>
-        <w:t xml:space="preserve">Story-1: Add New Book in Library Catalogue </w:t>
-      </w:r>
+        <w:t xml:space="preserve">Story-1: </w:t>
+      </w:r>
+      <w:bookmarkStart w:id="34" w:name="_GoBack"/>
       <w:bookmarkEnd w:id="33"/>
-    </w:p>
-    <w:p>
-      <w:pPr>
-        <w:spacing w:after="0" w:line="259" w:lineRule="auto"/>
-        <w:ind w:left="0" w:firstLine="0"/>
-        <w:jc w:val="left"/>
-      </w:pPr>
-      <w:r>
+      <w:r>
+        <w:rPr>
+          <w:rStyle w:val="Strong"/>
+          <w:b/>
+        </w:rPr>
+        <w:t>View Exam Grades and Performance Tracking</w:t>
+      </w:r>
+      <w:r>
+        <w:rPr>
+          <w:b w:val="0"/>
+        </w:rPr>
         <w:t xml:space="preserve"> </w:t>
       </w:r>
     </w:p>
@@ -14488,6 +14495,7 @@
             </w:tcBorders>
             <w:shd w:val="clear" w:color="auto" w:fill="F2F2F2"/>
           </w:tcPr>
+          <w:bookmarkEnd w:id="34"/>
           <w:p>
             <w:pPr>
               <w:spacing w:after="0" w:line="259" w:lineRule="auto"/>
@@ -14861,11 +14869,11 @@
         <w:pStyle w:val="Heading3"/>
         <w:ind w:left="705" w:hanging="720"/>
       </w:pPr>
-      <w:bookmarkStart w:id="34" w:name="_Toc60580"/>
+      <w:bookmarkStart w:id="35" w:name="_Toc60580"/>
       <w:r>
         <w:t xml:space="preserve">Scenario# S1.1 </w:t>
       </w:r>
-      <w:bookmarkEnd w:id="34"/>
+      <w:bookmarkEnd w:id="35"/>
     </w:p>
     <w:tbl>
       <w:tblPr>
@@ -15333,11 +15341,11 @@
         <w:pStyle w:val="Heading3"/>
         <w:ind w:left="705" w:hanging="720"/>
       </w:pPr>
-      <w:bookmarkStart w:id="35" w:name="_Toc60581"/>
+      <w:bookmarkStart w:id="36" w:name="_Toc60581"/>
       <w:r>
         <w:t xml:space="preserve">Scenario# S1.2 </w:t>
       </w:r>
-      <w:bookmarkEnd w:id="35"/>
+      <w:bookmarkEnd w:id="36"/>
     </w:p>
     <w:tbl>
       <w:tblPr>
@@ -15753,8 +15761,6 @@
                 <w:szCs w:val="24"/>
               </w:rPr>
             </w:pPr>
-            <w:bookmarkStart w:id="36" w:name="_GoBack"/>
-            <w:bookmarkEnd w:id="36"/>
             <w:r>
               <w:rPr>
                 <w:rFonts w:ascii="Times New Roman" w:eastAsia="Times New Roman" w:hAnsi="Times New Roman" w:cs="Times New Roman"/>
@@ -15764,6 +15770,7 @@
               </w:rPr>
               <w:br/>
             </w:r>
+            <w:proofErr w:type="gramStart"/>
             <w:r>
               <w:rPr>
                 <w:rFonts w:ascii="Times New Roman" w:eastAsia="Times New Roman" w:hAnsi="Times New Roman" w:cs="Times New Roman"/>
@@ -15784,6 +15791,7 @@
               </w:rPr>
               <w:t>:</w:t>
             </w:r>
+            <w:proofErr w:type="gramEnd"/>
             <w:r>
               <w:rPr>
                 <w:rFonts w:ascii="Times New Roman" w:eastAsia="Times New Roman" w:hAnsi="Times New Roman" w:cs="Times New Roman"/>
@@ -17092,7 +17100,25 @@
                 <w:sz w:val="24"/>
                 <w:szCs w:val="24"/>
               </w:rPr>
-              <w:t>: The faculty member is on the faculty dashboard, but some of their professional records (e.g., qualifications, experience) are incomplete or missing.</w:t>
+              <w:t>: The faculty member is on the faculty dashboard, but some o</w:t>
+            </w:r>
+            <w:r>
+              <w:rPr>
+                <w:rFonts w:ascii="Times New Roman" w:eastAsia="Times New Roman" w:hAnsi="Times New Roman" w:cs="Times New Roman"/>
+                <w:color w:val="auto"/>
+                <w:sz w:val="24"/>
+                <w:szCs w:val="24"/>
+              </w:rPr>
+              <w:t xml:space="preserve">f their professional records </w:t>
+            </w:r>
+            <w:r>
+              <w:rPr>
+                <w:rFonts w:ascii="Times New Roman" w:eastAsia="Times New Roman" w:hAnsi="Times New Roman" w:cs="Times New Roman"/>
+                <w:color w:val="auto"/>
+                <w:sz w:val="24"/>
+                <w:szCs w:val="24"/>
+              </w:rPr>
+              <w:t>are incomplete or missing.</w:t>
             </w:r>
           </w:p>
           <w:p>
@@ -17470,8 +17496,19 @@
               <w:jc w:val="left"/>
             </w:pPr>
             <w:r>
-              <w:t>: The faculty member is logged into the faculty portal of the system, and their professional records have been updated (e.g., new publications, certifications).</w:t>
-            </w:r>
+              <w:t>: The faculty member is logged into the faculty portal of the system, and their professional re</w:t>
+            </w:r>
+            <w:r>
+              <w:t xml:space="preserve">cords have been </w:t>
+            </w:r>
+            <w:proofErr w:type="gramStart"/>
+            <w:r>
+              <w:t xml:space="preserve">updated </w:t>
+            </w:r>
+            <w:r>
+              <w:t>.</w:t>
+            </w:r>
+            <w:proofErr w:type="gramEnd"/>
           </w:p>
         </w:tc>
       </w:tr>
@@ -17988,16 +18025,19 @@
               <w:jc w:val="left"/>
             </w:pPr>
             <w:r>
-              <w:t xml:space="preserve">The faculty member </w:t>
+              <w:t>The faculty member is logged into the faculty portal of the system, and their professional records have been entered into the sys</w:t>
+            </w:r>
+            <w:r>
+              <w:t xml:space="preserve">tem, but there is an </w:t>
             </w:r>
             <w:proofErr w:type="gramStart"/>
             <w:r>
-              <w:t>is logged</w:t>
+              <w:t xml:space="preserve">error </w:t>
+            </w:r>
+            <w:r>
+              <w:t>.</w:t>
             </w:r>
             <w:proofErr w:type="gramEnd"/>
-            <w:r>
-              <w:t xml:space="preserve"> into the faculty portal of the system, and their professional records have been entered into the system, but there is an error (e.g., system glitch, incorrect data).</w:t>
-            </w:r>
           </w:p>
         </w:tc>
       </w:tr>
@@ -19065,7 +19105,25 @@
                 <w:sz w:val="24"/>
                 <w:szCs w:val="24"/>
               </w:rPr>
-              <w:t>The admin enters the required details for the new branch (e.g., name, code, location).The admin clicks the "Save" button.</w:t>
+              <w:t>The admin enters the required details for the new bra</w:t>
+            </w:r>
+            <w:r>
+              <w:rPr>
+                <w:rFonts w:ascii="Times New Roman" w:eastAsia="Times New Roman" w:hAnsi="Times New Roman" w:cs="Times New Roman"/>
+                <w:color w:val="auto"/>
+                <w:sz w:val="24"/>
+                <w:szCs w:val="24"/>
+              </w:rPr>
+              <w:t xml:space="preserve">nch </w:t>
+            </w:r>
+            <w:r>
+              <w:rPr>
+                <w:rFonts w:ascii="Times New Roman" w:eastAsia="Times New Roman" w:hAnsi="Times New Roman" w:cs="Times New Roman"/>
+                <w:color w:val="auto"/>
+                <w:sz w:val="24"/>
+                <w:szCs w:val="24"/>
+              </w:rPr>
+              <w:t>.The admin clicks the "Save" button.</w:t>
             </w:r>
           </w:p>
           <w:p>
@@ -19771,579 +19829,6 @@
         <w:ind w:left="0" w:firstLine="0"/>
         <w:jc w:val="left"/>
       </w:pPr>
-    </w:p>
-    <w:p>
-      <w:pPr>
-        <w:pStyle w:val="Heading3"/>
-        <w:ind w:left="705" w:hanging="720"/>
-      </w:pPr>
-      <w:r>
-        <w:t xml:space="preserve">Scenario# S1.3 </w:t>
-      </w:r>
-    </w:p>
-    <w:tbl>
-      <w:tblPr>
-        <w:tblStyle w:val="TableGrid"/>
-        <w:tblW w:w="9559" w:type="dxa"/>
-        <w:tblInd w:w="-284" w:type="dxa"/>
-        <w:tblCellMar>
-          <w:top w:w="42" w:type="dxa"/>
-          <w:right w:w="60" w:type="dxa"/>
-        </w:tblCellMar>
-        <w:tblLook w:val="04A0" w:firstRow="1" w:lastRow="0" w:firstColumn="1" w:lastColumn="0" w:noHBand="0" w:noVBand="1"/>
-      </w:tblPr>
-      <w:tblGrid>
-        <w:gridCol w:w="1896"/>
-        <w:gridCol w:w="190"/>
-        <w:gridCol w:w="7473"/>
-      </w:tblGrid>
-      <w:tr>
-        <w:trPr>
-          <w:trHeight w:val="118"/>
-        </w:trPr>
-        <w:tc>
-          <w:tcPr>
-            <w:tcW w:w="1896" w:type="dxa"/>
-            <w:tcBorders>
-              <w:top w:val="single" w:sz="4" w:space="0" w:color="7F7F7F"/>
-              <w:left w:val="nil"/>
-              <w:bottom w:val="single" w:sz="4" w:space="0" w:color="7F7F7F"/>
-              <w:right w:val="nil"/>
-            </w:tcBorders>
-            <w:shd w:val="clear" w:color="auto" w:fill="F2F2F2"/>
-          </w:tcPr>
-          <w:p>
-            <w:pPr>
-              <w:spacing w:after="0" w:line="259" w:lineRule="auto"/>
-              <w:ind w:left="108" w:firstLine="0"/>
-              <w:jc w:val="left"/>
-            </w:pPr>
-            <w:r>
-              <w:rPr>
-                <w:i/>
-                <w:sz w:val="20"/>
-              </w:rPr>
-              <w:t xml:space="preserve">Scenario# </w:t>
-            </w:r>
-            <w:r>
-              <w:rPr>
-                <w:b/>
-                <w:i/>
-                <w:sz w:val="20"/>
-              </w:rPr>
-              <w:t>S1.3</w:t>
-            </w:r>
-            <w:r>
-              <w:rPr>
-                <w:b/>
-                <w:sz w:val="24"/>
-              </w:rPr>
-              <w:t xml:space="preserve"> </w:t>
-            </w:r>
-          </w:p>
-        </w:tc>
-        <w:tc>
-          <w:tcPr>
-            <w:tcW w:w="190" w:type="dxa"/>
-            <w:tcBorders>
-              <w:top w:val="single" w:sz="4" w:space="0" w:color="7F7F7F"/>
-              <w:left w:val="nil"/>
-              <w:bottom w:val="single" w:sz="4" w:space="0" w:color="7F7F7F"/>
-              <w:right w:val="nil"/>
-            </w:tcBorders>
-            <w:shd w:val="clear" w:color="auto" w:fill="F2F2F2"/>
-          </w:tcPr>
-          <w:p>
-            <w:pPr>
-              <w:spacing w:after="0" w:line="259" w:lineRule="auto"/>
-              <w:ind w:left="0" w:firstLine="0"/>
-              <w:jc w:val="left"/>
-            </w:pPr>
-            <w:r>
-              <w:rPr>
-                <w:b/>
-                <w:sz w:val="24"/>
-              </w:rPr>
-              <w:t xml:space="preserve">: </w:t>
-            </w:r>
-          </w:p>
-        </w:tc>
-        <w:tc>
-          <w:tcPr>
-            <w:tcW w:w="7473" w:type="dxa"/>
-            <w:tcBorders>
-              <w:top w:val="single" w:sz="4" w:space="0" w:color="7F7F7F"/>
-              <w:left w:val="nil"/>
-              <w:bottom w:val="single" w:sz="4" w:space="0" w:color="7F7F7F"/>
-              <w:right w:val="nil"/>
-            </w:tcBorders>
-          </w:tcPr>
-          <w:p>
-            <w:pPr>
-              <w:spacing w:after="0" w:line="259" w:lineRule="auto"/>
-              <w:ind w:left="108" w:firstLine="0"/>
-              <w:jc w:val="left"/>
-            </w:pPr>
-            <w:r>
-              <w:t>Scheduling an Exam for Students</w:t>
-            </w:r>
-          </w:p>
-        </w:tc>
-      </w:tr>
-      <w:tr>
-        <w:trPr>
-          <w:trHeight w:val="233"/>
-        </w:trPr>
-        <w:tc>
-          <w:tcPr>
-            <w:tcW w:w="1896" w:type="dxa"/>
-            <w:tcBorders>
-              <w:top w:val="single" w:sz="4" w:space="0" w:color="7F7F7F"/>
-              <w:left w:val="nil"/>
-              <w:bottom w:val="single" w:sz="4" w:space="0" w:color="7F7F7F"/>
-              <w:right w:val="nil"/>
-            </w:tcBorders>
-            <w:shd w:val="clear" w:color="auto" w:fill="F2F2F2"/>
-          </w:tcPr>
-          <w:p>
-            <w:pPr>
-              <w:spacing w:after="0" w:line="259" w:lineRule="auto"/>
-              <w:ind w:left="108" w:firstLine="0"/>
-              <w:jc w:val="left"/>
-            </w:pPr>
-            <w:r>
-              <w:rPr>
-                <w:b/>
-                <w:sz w:val="24"/>
-              </w:rPr>
-              <w:t xml:space="preserve">Prerequisite </w:t>
-            </w:r>
-          </w:p>
-        </w:tc>
-        <w:tc>
-          <w:tcPr>
-            <w:tcW w:w="190" w:type="dxa"/>
-            <w:tcBorders>
-              <w:top w:val="single" w:sz="4" w:space="0" w:color="7F7F7F"/>
-              <w:left w:val="nil"/>
-              <w:bottom w:val="single" w:sz="4" w:space="0" w:color="7F7F7F"/>
-              <w:right w:val="nil"/>
-            </w:tcBorders>
-            <w:shd w:val="clear" w:color="auto" w:fill="F2F2F2"/>
-          </w:tcPr>
-          <w:p>
-            <w:pPr>
-              <w:spacing w:after="0" w:line="259" w:lineRule="auto"/>
-              <w:ind w:left="0" w:firstLine="0"/>
-              <w:jc w:val="left"/>
-            </w:pPr>
-            <w:r>
-              <w:rPr>
-                <w:b/>
-                <w:sz w:val="24"/>
-              </w:rPr>
-              <w:t xml:space="preserve">: </w:t>
-            </w:r>
-          </w:p>
-        </w:tc>
-        <w:tc>
-          <w:tcPr>
-            <w:tcW w:w="7473" w:type="dxa"/>
-            <w:tcBorders>
-              <w:top w:val="single" w:sz="4" w:space="0" w:color="7F7F7F"/>
-              <w:left w:val="nil"/>
-              <w:bottom w:val="single" w:sz="4" w:space="0" w:color="7F7F7F"/>
-              <w:right w:val="nil"/>
-            </w:tcBorders>
-          </w:tcPr>
-          <w:p>
-            <w:pPr>
-              <w:spacing w:after="0" w:line="259" w:lineRule="auto"/>
-              <w:ind w:left="108" w:firstLine="0"/>
-              <w:jc w:val="left"/>
-            </w:pPr>
-            <w:r>
-              <w:t xml:space="preserve">The admin </w:t>
-            </w:r>
-            <w:proofErr w:type="gramStart"/>
-            <w:r>
-              <w:t>is logged</w:t>
-            </w:r>
-            <w:proofErr w:type="gramEnd"/>
-            <w:r>
-              <w:t xml:space="preserve"> into the university management system.</w:t>
-            </w:r>
-          </w:p>
-        </w:tc>
-      </w:tr>
-      <w:tr>
-        <w:trPr>
-          <w:trHeight w:val="627"/>
-        </w:trPr>
-        <w:tc>
-          <w:tcPr>
-            <w:tcW w:w="1896" w:type="dxa"/>
-            <w:tcBorders>
-              <w:top w:val="single" w:sz="4" w:space="0" w:color="7F7F7F"/>
-              <w:left w:val="nil"/>
-              <w:bottom w:val="single" w:sz="4" w:space="0" w:color="7F7F7F"/>
-              <w:right w:val="nil"/>
-            </w:tcBorders>
-            <w:shd w:val="clear" w:color="auto" w:fill="F2F2F2"/>
-          </w:tcPr>
-          <w:p>
-            <w:pPr>
-              <w:spacing w:after="0" w:line="259" w:lineRule="auto"/>
-              <w:ind w:left="108" w:firstLine="0"/>
-              <w:jc w:val="left"/>
-            </w:pPr>
-            <w:r>
-              <w:rPr>
-                <w:b/>
-                <w:sz w:val="24"/>
-              </w:rPr>
-              <w:t xml:space="preserve">Acceptance </w:t>
-            </w:r>
-          </w:p>
-          <w:p>
-            <w:pPr>
-              <w:spacing w:after="0" w:line="259" w:lineRule="auto"/>
-              <w:ind w:left="108" w:firstLine="0"/>
-              <w:jc w:val="left"/>
-            </w:pPr>
-            <w:r>
-              <w:rPr>
-                <w:b/>
-                <w:sz w:val="24"/>
-              </w:rPr>
-              <w:t xml:space="preserve">Criteria </w:t>
-            </w:r>
-          </w:p>
-        </w:tc>
-        <w:tc>
-          <w:tcPr>
-            <w:tcW w:w="190" w:type="dxa"/>
-            <w:tcBorders>
-              <w:top w:val="single" w:sz="4" w:space="0" w:color="7F7F7F"/>
-              <w:left w:val="nil"/>
-              <w:bottom w:val="single" w:sz="4" w:space="0" w:color="7F7F7F"/>
-              <w:right w:val="nil"/>
-            </w:tcBorders>
-            <w:shd w:val="clear" w:color="auto" w:fill="F2F2F2"/>
-          </w:tcPr>
-          <w:p>
-            <w:pPr>
-              <w:spacing w:after="0" w:line="259" w:lineRule="auto"/>
-              <w:ind w:left="0" w:firstLine="0"/>
-              <w:jc w:val="left"/>
-            </w:pPr>
-            <w:r>
-              <w:rPr>
-                <w:b/>
-                <w:sz w:val="24"/>
-              </w:rPr>
-              <w:t xml:space="preserve">: </w:t>
-            </w:r>
-          </w:p>
-        </w:tc>
-        <w:tc>
-          <w:tcPr>
-            <w:tcW w:w="7473" w:type="dxa"/>
-            <w:tcBorders>
-              <w:top w:val="single" w:sz="4" w:space="0" w:color="7F7F7F"/>
-              <w:left w:val="nil"/>
-              <w:bottom w:val="single" w:sz="4" w:space="0" w:color="7F7F7F"/>
-              <w:right w:val="nil"/>
-            </w:tcBorders>
-          </w:tcPr>
-          <w:p>
-            <w:pPr>
-              <w:spacing w:before="100" w:beforeAutospacing="1" w:after="100" w:afterAutospacing="1" w:line="240" w:lineRule="auto"/>
-              <w:ind w:left="0" w:firstLine="0"/>
-              <w:jc w:val="left"/>
-              <w:rPr>
-                <w:rFonts w:ascii="Times New Roman" w:eastAsia="Times New Roman" w:hAnsi="Times New Roman" w:cs="Times New Roman"/>
-                <w:color w:val="auto"/>
-                <w:sz w:val="24"/>
-                <w:szCs w:val="24"/>
-              </w:rPr>
-            </w:pPr>
-            <w:r>
-              <w:rPr>
-                <w:rFonts w:ascii="Times New Roman" w:eastAsia="Times New Roman" w:hAnsi="Times New Roman" w:cs="Times New Roman"/>
-                <w:b/>
-                <w:bCs/>
-                <w:color w:val="auto"/>
-                <w:sz w:val="24"/>
-                <w:szCs w:val="24"/>
-              </w:rPr>
-              <w:t>Given</w:t>
-            </w:r>
-            <w:r>
-              <w:rPr>
-                <w:rFonts w:ascii="Times New Roman" w:eastAsia="Times New Roman" w:hAnsi="Times New Roman" w:cs="Times New Roman"/>
-                <w:color w:val="auto"/>
-                <w:sz w:val="24"/>
-                <w:szCs w:val="24"/>
-              </w:rPr>
-              <w:t xml:space="preserve">: The admin is on the </w:t>
-            </w:r>
-            <w:proofErr w:type="gramStart"/>
-            <w:r>
-              <w:rPr>
-                <w:rFonts w:ascii="Times New Roman" w:eastAsia="Times New Roman" w:hAnsi="Times New Roman" w:cs="Times New Roman"/>
-                <w:color w:val="auto"/>
-                <w:sz w:val="24"/>
-                <w:szCs w:val="24"/>
-              </w:rPr>
-              <w:t>exam scheduling</w:t>
-            </w:r>
-            <w:proofErr w:type="gramEnd"/>
-            <w:r>
-              <w:rPr>
-                <w:rFonts w:ascii="Times New Roman" w:eastAsia="Times New Roman" w:hAnsi="Times New Roman" w:cs="Times New Roman"/>
-                <w:color w:val="auto"/>
-                <w:sz w:val="24"/>
-                <w:szCs w:val="24"/>
-              </w:rPr>
-              <w:t xml:space="preserve"> page and</w:t>
-            </w:r>
-            <w:r>
-              <w:rPr>
-                <w:rFonts w:ascii="Times New Roman" w:eastAsia="Times New Roman" w:hAnsi="Times New Roman" w:cs="Times New Roman"/>
-                <w:color w:val="auto"/>
-                <w:sz w:val="24"/>
-                <w:szCs w:val="24"/>
-              </w:rPr>
-              <w:t xml:space="preserve"> has the necessary exam details.</w:t>
-            </w:r>
-          </w:p>
-          <w:p>
-            <w:pPr>
-              <w:spacing w:before="100" w:beforeAutospacing="1" w:after="100" w:afterAutospacing="1" w:line="240" w:lineRule="auto"/>
-              <w:ind w:left="0" w:firstLine="0"/>
-              <w:jc w:val="left"/>
-              <w:rPr>
-                <w:rFonts w:ascii="Times New Roman" w:eastAsia="Times New Roman" w:hAnsi="Times New Roman" w:cs="Times New Roman"/>
-                <w:color w:val="auto"/>
-                <w:sz w:val="24"/>
-                <w:szCs w:val="24"/>
-              </w:rPr>
-            </w:pPr>
-            <w:r>
-              <w:rPr>
-                <w:rFonts w:ascii="Times New Roman" w:eastAsia="Times New Roman" w:hAnsi="Times New Roman" w:cs="Times New Roman"/>
-                <w:color w:val="auto"/>
-                <w:sz w:val="24"/>
-                <w:szCs w:val="24"/>
-              </w:rPr>
-              <w:br/>
-            </w:r>
-            <w:r>
-              <w:rPr>
-                <w:rFonts w:ascii="Times New Roman" w:eastAsia="Times New Roman" w:hAnsi="Times New Roman" w:cs="Times New Roman"/>
-                <w:b/>
-                <w:bCs/>
-                <w:color w:val="auto"/>
-                <w:sz w:val="24"/>
-                <w:szCs w:val="24"/>
-              </w:rPr>
-              <w:t>When</w:t>
-            </w:r>
-            <w:r>
-              <w:rPr>
-                <w:rFonts w:ascii="Times New Roman" w:eastAsia="Times New Roman" w:hAnsi="Times New Roman" w:cs="Times New Roman"/>
-                <w:color w:val="auto"/>
-                <w:sz w:val="24"/>
-                <w:szCs w:val="24"/>
-              </w:rPr>
-              <w:t>:</w:t>
-            </w:r>
-            <w:r>
-              <w:rPr>
-                <w:rFonts w:ascii="Times New Roman" w:eastAsia="Times New Roman" w:hAnsi="Times New Roman" w:cs="Times New Roman"/>
-                <w:color w:val="auto"/>
-                <w:sz w:val="24"/>
-                <w:szCs w:val="24"/>
-              </w:rPr>
-              <w:t xml:space="preserve"> </w:t>
-            </w:r>
-            <w:r>
-              <w:rPr>
-                <w:rFonts w:ascii="Times New Roman" w:eastAsia="Times New Roman" w:hAnsi="Times New Roman" w:cs="Times New Roman"/>
-                <w:color w:val="auto"/>
-                <w:sz w:val="24"/>
-                <w:szCs w:val="24"/>
-              </w:rPr>
-              <w:t>The admin selects the "Schedule Exam" option.</w:t>
-            </w:r>
-            <w:r>
-              <w:rPr>
-                <w:rFonts w:ascii="Times New Roman" w:eastAsia="Times New Roman" w:hAnsi="Times New Roman" w:cs="Times New Roman"/>
-                <w:color w:val="auto"/>
-                <w:sz w:val="24"/>
-                <w:szCs w:val="24"/>
-              </w:rPr>
-              <w:t xml:space="preserve"> </w:t>
-            </w:r>
-            <w:r>
-              <w:rPr>
-                <w:rFonts w:ascii="Times New Roman" w:eastAsia="Times New Roman" w:hAnsi="Times New Roman" w:cs="Times New Roman"/>
-                <w:color w:val="auto"/>
-                <w:sz w:val="24"/>
-                <w:szCs w:val="24"/>
-              </w:rPr>
-              <w:t>The admin enters the required exam details.</w:t>
-            </w:r>
-            <w:r>
-              <w:rPr>
-                <w:rFonts w:ascii="Times New Roman" w:eastAsia="Times New Roman" w:hAnsi="Times New Roman" w:cs="Times New Roman"/>
-                <w:color w:val="auto"/>
-                <w:sz w:val="24"/>
-                <w:szCs w:val="24"/>
-              </w:rPr>
-              <w:t xml:space="preserve"> </w:t>
-            </w:r>
-            <w:r>
-              <w:rPr>
-                <w:rFonts w:ascii="Times New Roman" w:eastAsia="Times New Roman" w:hAnsi="Times New Roman" w:cs="Times New Roman"/>
-                <w:color w:val="auto"/>
-                <w:sz w:val="24"/>
-                <w:szCs w:val="24"/>
-              </w:rPr>
-              <w:t>The admin clicks the "Schedule" button.</w:t>
-            </w:r>
-          </w:p>
-          <w:p>
-            <w:pPr>
-              <w:spacing w:before="100" w:beforeAutospacing="1" w:after="100" w:afterAutospacing="1" w:line="240" w:lineRule="auto"/>
-              <w:ind w:left="0" w:firstLine="0"/>
-              <w:jc w:val="left"/>
-              <w:rPr>
-                <w:rFonts w:ascii="Times New Roman" w:eastAsia="Times New Roman" w:hAnsi="Times New Roman" w:cs="Times New Roman"/>
-                <w:color w:val="auto"/>
-                <w:sz w:val="24"/>
-                <w:szCs w:val="24"/>
-              </w:rPr>
-            </w:pPr>
-            <w:r>
-              <w:rPr>
-                <w:rFonts w:ascii="Times New Roman" w:eastAsia="Times New Roman" w:hAnsi="Times New Roman" w:cs="Times New Roman"/>
-                <w:color w:val="auto"/>
-                <w:sz w:val="24"/>
-                <w:szCs w:val="24"/>
-              </w:rPr>
-              <w:lastRenderedPageBreak/>
-              <w:br/>
-            </w:r>
-            <w:proofErr w:type="gramStart"/>
-            <w:r>
-              <w:rPr>
-                <w:rFonts w:ascii="Times New Roman" w:eastAsia="Times New Roman" w:hAnsi="Times New Roman" w:cs="Times New Roman"/>
-                <w:b/>
-                <w:bCs/>
-                <w:color w:val="auto"/>
-                <w:sz w:val="24"/>
-                <w:szCs w:val="24"/>
-              </w:rPr>
-              <w:t>Then</w:t>
-            </w:r>
-            <w:r>
-              <w:rPr>
-                <w:rFonts w:ascii="Times New Roman" w:eastAsia="Times New Roman" w:hAnsi="Times New Roman" w:cs="Times New Roman"/>
-                <w:color w:val="auto"/>
-                <w:sz w:val="24"/>
-                <w:szCs w:val="24"/>
-              </w:rPr>
-              <w:t>:</w:t>
-            </w:r>
-            <w:proofErr w:type="gramEnd"/>
-            <w:r>
-              <w:rPr>
-                <w:rFonts w:ascii="Times New Roman" w:eastAsia="Times New Roman" w:hAnsi="Times New Roman" w:cs="Times New Roman"/>
-                <w:color w:val="auto"/>
-                <w:sz w:val="24"/>
-                <w:szCs w:val="24"/>
-              </w:rPr>
-              <w:t xml:space="preserve"> </w:t>
-            </w:r>
-            <w:r>
-              <w:rPr>
-                <w:rFonts w:ascii="Times New Roman" w:eastAsia="Times New Roman" w:hAnsi="Times New Roman" w:cs="Times New Roman"/>
-                <w:color w:val="auto"/>
-                <w:sz w:val="24"/>
-                <w:szCs w:val="24"/>
-              </w:rPr>
-              <w:t>The system successfully schedules the exam and saves the exam details in the database.</w:t>
-            </w:r>
-            <w:r>
-              <w:rPr>
-                <w:rFonts w:ascii="Times New Roman" w:eastAsia="Times New Roman" w:hAnsi="Times New Roman" w:cs="Times New Roman"/>
-                <w:color w:val="auto"/>
-                <w:sz w:val="24"/>
-                <w:szCs w:val="24"/>
-              </w:rPr>
-              <w:t xml:space="preserve"> </w:t>
-            </w:r>
-            <w:r>
-              <w:rPr>
-                <w:rFonts w:ascii="Times New Roman" w:eastAsia="Times New Roman" w:hAnsi="Times New Roman" w:cs="Times New Roman"/>
-                <w:color w:val="auto"/>
-                <w:sz w:val="24"/>
-                <w:szCs w:val="24"/>
-              </w:rPr>
-              <w:t xml:space="preserve">The admin receives a confirmation message that the exam </w:t>
-            </w:r>
-            <w:proofErr w:type="gramStart"/>
-            <w:r>
-              <w:rPr>
-                <w:rFonts w:ascii="Times New Roman" w:eastAsia="Times New Roman" w:hAnsi="Times New Roman" w:cs="Times New Roman"/>
-                <w:color w:val="auto"/>
-                <w:sz w:val="24"/>
-                <w:szCs w:val="24"/>
-              </w:rPr>
-              <w:t>has been scheduled</w:t>
-            </w:r>
-            <w:proofErr w:type="gramEnd"/>
-            <w:r>
-              <w:rPr>
-                <w:rFonts w:ascii="Times New Roman" w:eastAsia="Times New Roman" w:hAnsi="Times New Roman" w:cs="Times New Roman"/>
-                <w:color w:val="auto"/>
-                <w:sz w:val="24"/>
-                <w:szCs w:val="24"/>
-              </w:rPr>
-              <w:t>.</w:t>
-            </w:r>
-          </w:p>
-          <w:p>
-            <w:pPr>
-              <w:spacing w:after="0" w:line="259" w:lineRule="auto"/>
-              <w:ind w:left="108" w:firstLine="0"/>
-            </w:pPr>
-          </w:p>
-        </w:tc>
-      </w:tr>
-    </w:tbl>
-    <w:p>
-      <w:pPr>
-        <w:spacing w:after="0" w:line="259" w:lineRule="auto"/>
-        <w:ind w:left="0" w:firstLine="0"/>
-        <w:jc w:val="left"/>
-      </w:pPr>
-    </w:p>
-    <w:p>
-      <w:pPr>
-        <w:spacing w:after="0" w:line="259" w:lineRule="auto"/>
-        <w:ind w:left="0" w:firstLine="0"/>
-        <w:jc w:val="left"/>
-      </w:pPr>
-      <w:r>
-        <w:t xml:space="preserve"> </w:t>
-      </w:r>
-      <w:r>
-        <w:tab/>
-        <w:t xml:space="preserve"> </w:t>
-      </w:r>
     </w:p>
     <w:p>
       <w:pPr>
@@ -21114,6 +20599,7 @@
               <w:rPr>
                 <w:b/>
               </w:rPr>
+              <w:lastRenderedPageBreak/>
               <w:t xml:space="preserve">TC_001 </w:t>
             </w:r>
           </w:p>
@@ -22505,7 +21991,6 @@
               <w:rPr>
                 <w:sz w:val="24"/>
               </w:rPr>
-              <w:lastRenderedPageBreak/>
               <w:t xml:space="preserve">3 </w:t>
             </w:r>
           </w:p>
@@ -23219,6 +22704,7 @@
               <w:rPr>
                 <w:sz w:val="24"/>
               </w:rPr>
+              <w:lastRenderedPageBreak/>
               <w:t xml:space="preserve">5 </w:t>
             </w:r>
           </w:p>
@@ -23974,7 +23460,6 @@
               <w:rPr>
                 <w:sz w:val="24"/>
               </w:rPr>
-              <w:lastRenderedPageBreak/>
               <w:t xml:space="preserve">1 </w:t>
             </w:r>
           </w:p>
@@ -25530,7 +25015,6 @@
               <w:rPr>
                 <w:sz w:val="24"/>
               </w:rPr>
-              <w:lastRenderedPageBreak/>
               <w:t xml:space="preserve">Pre-condition </w:t>
             </w:r>
           </w:p>
@@ -26129,6 +25613,7 @@
               <w:rPr>
                 <w:sz w:val="24"/>
               </w:rPr>
+              <w:lastRenderedPageBreak/>
               <w:t xml:space="preserve">2 </w:t>
             </w:r>
           </w:p>
@@ -27086,7 +26571,6 @@
               <w:rPr>
                 <w:sz w:val="24"/>
               </w:rPr>
-              <w:lastRenderedPageBreak/>
               <w:t xml:space="preserve">5 </w:t>
             </w:r>
           </w:p>
@@ -27397,6 +26881,7 @@
               <w:rPr>
                 <w:sz w:val="24"/>
               </w:rPr>
+              <w:lastRenderedPageBreak/>
               <w:t xml:space="preserve">6 </w:t>
             </w:r>
           </w:p>
@@ -28455,7 +27940,7 @@
         <w:b/>
         <w:noProof/>
       </w:rPr>
-      <w:t>17</w:t>
+      <w:t>25</w:t>
     </w:r>
     <w:r>
       <w:rPr>
@@ -33956,7 +33441,7 @@
 </file>
 
 <file path=customXml/itemProps1.xml><?xml version="1.0" encoding="utf-8"?>
-<ds:datastoreItem xmlns:ds="http://schemas.openxmlformats.org/officeDocument/2006/customXml" ds:itemID="{C160B459-B07A-41D3-A3EA-BC02847C6759}">
+<ds:datastoreItem xmlns:ds="http://schemas.openxmlformats.org/officeDocument/2006/customXml" ds:itemID="{BD9993F7-1350-4560-B14D-83C7BF6040BF}">
   <ds:schemaRefs>
     <ds:schemaRef ds:uri="http://schemas.openxmlformats.org/officeDocument/2006/bibliography"/>
   </ds:schemaRefs>
